--- a/docu/RAÍCES-DE-UNA-FUNCIÓN-BISECCION.docx
+++ b/docu/RAÍCES-DE-UNA-FUNCIÓN-BISECCION.docx
@@ -34,26 +34,13 @@
     </w:p>
     <w:p>
       <w:pPr>
-        <w:rPr>
-          <w:rFonts w:ascii="Arial" w:hAnsi="Arial" w:cs="Arial"/>
-          <w:sz w:val="28"/>
-        </w:rPr>
+        <w:pStyle w:val="Ttulo1"/>
       </w:pPr>
-    </w:p>
-    <w:p>
-      <w:pPr>
-        <w:rPr>
-          <w:rFonts w:ascii="Arial" w:hAnsi="Arial" w:cs="Arial"/>
-          <w:sz w:val="28"/>
-        </w:rPr>
-      </w:pPr>
-      <w:r>
-        <w:rPr>
-          <w:rFonts w:ascii="Arial" w:hAnsi="Arial" w:cs="Arial"/>
-          <w:sz w:val="28"/>
-        </w:rPr>
-        <w:t>MÉTODO DE BISECCIÓN:</w:t>
-      </w:r>
+      <w:bookmarkStart w:id="0" w:name="_Toc513620111"/>
+      <w:r>
+        <w:t>BISECCIÓN:</w:t>
+      </w:r>
+      <w:bookmarkEnd w:id="0"/>
     </w:p>
     <w:p>
       <w:pPr>
@@ -162,8 +149,8 @@
         <w:shd w:val="clear" w:color="auto" w:fill="FFFFFF"/>
         <w:spacing w:beforeAutospacing="1" w:after="100" w:afterAutospacing="1" w:line="240" w:lineRule="auto"/>
         <w:rPr>
-          <w:rFonts w:ascii="Times New Roman" w:eastAsia="Times New Roman" w:hAnsi="Times New Roman" w:cs="Times New Roman"/>
-          <w:color w:val="000000"/>
+          <w:rFonts w:ascii="Arial" w:eastAsia="Times New Roman" w:hAnsi="Arial" w:cs="Arial"/>
+          <w:color w:val="333333"/>
           <w:sz w:val="28"/>
           <w:szCs w:val="28"/>
           <w:lang w:eastAsia="es-MX"/>
@@ -179,7 +166,7 @@
           <w:lang w:eastAsia="es-MX"/>
         </w:rPr>
         <w:drawing>
-          <wp:inline distT="0" distB="0" distL="0" distR="0" wp14:anchorId="0CEFB817" wp14:editId="6376094B">
+          <wp:inline distT="0" distB="0" distL="0" distR="0" wp14:anchorId="5EC49430" wp14:editId="3675D259">
             <wp:extent cx="973777" cy="563621"/>
             <wp:effectExtent l="0" t="0" r="0" b="8255"/>
             <wp:docPr id="15" name="Imagen 15" descr="a"/>
@@ -196,7 +183,7 @@
                     </pic:cNvPicPr>
                   </pic:nvPicPr>
                   <pic:blipFill>
-                    <a:blip r:embed="rId6">
+                    <a:blip r:embed="rId4">
                       <a:extLst>
                         <a:ext uri="{28A0092B-C50C-407E-A947-70E740481C1C}">
                           <a14:useLocalDpi xmlns:a14="http://schemas.microsoft.com/office/drawing/2010/main" val="0"/>
@@ -227,19 +214,6 @@
           </wp:inline>
         </w:drawing>
       </w:r>
-    </w:p>
-    <w:p>
-      <w:pPr>
-        <w:shd w:val="clear" w:color="auto" w:fill="FFFFFF"/>
-        <w:spacing w:before="100" w:beforeAutospacing="1" w:after="100" w:afterAutospacing="1" w:line="240" w:lineRule="auto"/>
-        <w:rPr>
-          <w:rFonts w:ascii="Arial" w:eastAsia="Times New Roman" w:hAnsi="Arial" w:cs="Arial"/>
-          <w:color w:val="333333"/>
-          <w:sz w:val="28"/>
-          <w:szCs w:val="28"/>
-          <w:lang w:eastAsia="es-MX"/>
-        </w:rPr>
-      </w:pPr>
       <m:oMath>
         <m:r>
           <w:rPr>
@@ -299,7 +273,7 @@
           <w:lang w:eastAsia="es-MX"/>
         </w:rPr>
         <w:drawing>
-          <wp:inline distT="0" distB="0" distL="0" distR="0" wp14:anchorId="424F7244" wp14:editId="7CDF6361">
+          <wp:inline distT="0" distB="0" distL="0" distR="0" wp14:anchorId="61138329" wp14:editId="449BAC23">
             <wp:extent cx="3609975" cy="2327275"/>
             <wp:effectExtent l="0" t="0" r="9525" b="0"/>
             <wp:docPr id="16" name="Imagen 16" descr="http://test.cua.uam.mx/MN/Methods/Raices/Biseccion/Images/image2.gif"/>
@@ -316,7 +290,7 @@
                     </pic:cNvPicPr>
                   </pic:nvPicPr>
                   <pic:blipFill>
-                    <a:blip r:embed="rId7">
+                    <a:blip r:embed="rId5">
                       <a:extLst>
                         <a:ext uri="{28A0092B-C50C-407E-A947-70E740481C1C}">
                           <a14:useLocalDpi xmlns:a14="http://schemas.microsoft.com/office/drawing/2010/main" val="0"/>
@@ -395,7 +369,7 @@
           <w:lang w:eastAsia="es-MX"/>
         </w:rPr>
         <w:drawing>
-          <wp:inline distT="0" distB="0" distL="0" distR="0" wp14:anchorId="20F487C9" wp14:editId="6009F41F">
+          <wp:inline distT="0" distB="0" distL="0" distR="0" wp14:anchorId="2327984D" wp14:editId="410A96CB">
             <wp:extent cx="772160" cy="260985"/>
             <wp:effectExtent l="0" t="0" r="8890" b="5715"/>
             <wp:docPr id="18" name="Imagen 18" descr="f"/>
@@ -412,7 +386,7 @@
                     </pic:cNvPicPr>
                   </pic:nvPicPr>
                   <pic:blipFill>
-                    <a:blip r:embed="rId8">
+                    <a:blip r:embed="rId6">
                       <a:extLst>
                         <a:ext uri="{28A0092B-C50C-407E-A947-70E740481C1C}">
                           <a14:useLocalDpi xmlns:a14="http://schemas.microsoft.com/office/drawing/2010/main" val="0"/>
@@ -487,7 +461,40 @@
           <w:szCs w:val="18"/>
           <w:lang w:eastAsia="es-MX"/>
         </w:rPr>
-        <w:t>. Este método requiere de menos pasos en un programa, sin embargo converge más lentamente que el de Newton-</w:t>
+        <w:t>. Este método req</w:t>
+      </w:r>
+      <w:proofErr w:type="spellStart"/>
+      <w:r>
+        <w:rPr>
+          <w:rFonts w:ascii="Arial" w:eastAsia="Times New Roman" w:hAnsi="Arial" w:cs="Arial"/>
+          <w:color w:val="333333"/>
+          <w:sz w:val="28"/>
+          <w:szCs w:val="18"/>
+          <w:lang w:eastAsia="es-MX"/>
+        </w:rPr>
+        <w:t>uiere</w:t>
+      </w:r>
+      <w:proofErr w:type="spellEnd"/>
+      <w:r>
+        <w:rPr>
+          <w:rFonts w:ascii="Arial" w:eastAsia="Times New Roman" w:hAnsi="Arial" w:cs="Arial"/>
+          <w:color w:val="333333"/>
+          <w:sz w:val="28"/>
+          <w:szCs w:val="18"/>
+          <w:lang w:eastAsia="es-MX"/>
+        </w:rPr>
+        <w:t xml:space="preserve"> de </w:t>
+      </w:r>
+      <w:r>
+        <w:rPr>
+          <w:rFonts w:ascii="Arial" w:eastAsia="Times New Roman" w:hAnsi="Arial" w:cs="Arial"/>
+          <w:color w:val="333333"/>
+          <w:sz w:val="28"/>
+          <w:szCs w:val="18"/>
+          <w:lang w:eastAsia="es-MX"/>
+        </w:rPr>
+        <w:lastRenderedPageBreak/>
+        <w:t>menos pasos en un programa, sin embargo converge más lentamente que el de Newton-</w:t>
       </w:r>
       <w:proofErr w:type="spellStart"/>
       <w:r>
@@ -525,6 +532,64 @@
           <w:lang w:eastAsia="es-MX"/>
         </w:rPr>
       </w:pPr>
+      <w:r>
+        <w:rPr>
+          <w:rFonts w:ascii="Arial" w:eastAsia="Times New Roman" w:hAnsi="Arial" w:cs="Arial"/>
+          <w:color w:val="333333"/>
+          <w:sz w:val="28"/>
+          <w:szCs w:val="18"/>
+          <w:lang w:eastAsia="es-MX"/>
+        </w:rPr>
+        <w:t>Los pasos del método son los siguientes: </w:t>
+      </w:r>
+    </w:p>
+    <w:p>
+      <w:pPr>
+        <w:shd w:val="clear" w:color="auto" w:fill="FFFFFF"/>
+        <w:spacing w:beforeAutospacing="1" w:after="100" w:afterAutospacing="1" w:line="240" w:lineRule="auto"/>
+        <w:jc w:val="both"/>
+        <w:rPr>
+          <w:rFonts w:ascii="Arial" w:eastAsia="Times New Roman" w:hAnsi="Arial" w:cs="Arial"/>
+          <w:color w:val="333333"/>
+          <w:sz w:val="28"/>
+          <w:szCs w:val="18"/>
+          <w:lang w:eastAsia="es-MX"/>
+        </w:rPr>
+      </w:pPr>
+      <w:r>
+        <w:rPr>
+          <w:rFonts w:ascii="Arial" w:eastAsia="Times New Roman" w:hAnsi="Arial" w:cs="Arial"/>
+          <w:color w:val="333333"/>
+          <w:sz w:val="28"/>
+          <w:szCs w:val="18"/>
+          <w:lang w:eastAsia="es-MX"/>
+        </w:rPr>
+        <w:t>Localizar un intervalo que contenga al menos una raíz.</w:t>
+      </w:r>
+    </w:p>
+    <w:p>
+      <w:pPr>
+        <w:shd w:val="clear" w:color="auto" w:fill="FFFFFF"/>
+        <w:spacing w:beforeAutospacing="1" w:after="100" w:afterAutospacing="1" w:line="240" w:lineRule="auto"/>
+        <w:jc w:val="both"/>
+        <w:rPr>
+          <w:rFonts w:ascii="Arial" w:eastAsia="Times New Roman" w:hAnsi="Arial" w:cs="Arial"/>
+          <w:color w:val="333333"/>
+          <w:sz w:val="28"/>
+          <w:szCs w:val="18"/>
+          <w:lang w:eastAsia="es-MX"/>
+        </w:rPr>
+      </w:pPr>
+      <w:r>
+        <w:rPr>
+          <w:rFonts w:ascii="Arial" w:eastAsia="Times New Roman" w:hAnsi="Arial" w:cs="Arial"/>
+          <w:color w:val="333333"/>
+          <w:sz w:val="28"/>
+          <w:szCs w:val="18"/>
+          <w:lang w:eastAsia="es-MX"/>
+        </w:rPr>
+        <w:t>Dividir el intervalo en dos partes iguales reteniendo la mitad en donde f(x) cambia de signo, para conservar al menos una raíz.</w:t>
+      </w:r>
     </w:p>
     <w:p>
       <w:pPr>
@@ -539,6 +604,16 @@
           <w:lang w:eastAsia="es-MX"/>
         </w:rPr>
       </w:pPr>
+      <w:r>
+        <w:rPr>
+          <w:rFonts w:ascii="Arial" w:eastAsia="Times New Roman" w:hAnsi="Arial" w:cs="Arial"/>
+          <w:color w:val="333333"/>
+          <w:sz w:val="28"/>
+          <w:szCs w:val="18"/>
+          <w:lang w:eastAsia="es-MX"/>
+        </w:rPr>
+        <w:t>Repetir el procesó varias veces hasta cumplir con la tolerancia deseada.</w:t>
+      </w:r>
     </w:p>
     <w:p>
       <w:pPr>
@@ -561,116 +636,19 @@
           <w:szCs w:val="18"/>
           <w:lang w:eastAsia="es-MX"/>
         </w:rPr>
-        <w:lastRenderedPageBreak/>
-        <w:t>Los pasos del método son los siguientes: </w:t>
-      </w:r>
-    </w:p>
-    <w:p>
-      <w:pPr>
-        <w:shd w:val="clear" w:color="auto" w:fill="FFFFFF"/>
-        <w:spacing w:beforeAutospacing="1" w:after="100" w:afterAutospacing="1" w:line="240" w:lineRule="auto"/>
-        <w:jc w:val="both"/>
-        <w:rPr>
-          <w:rFonts w:ascii="Arial" w:eastAsia="Times New Roman" w:hAnsi="Arial" w:cs="Arial"/>
+        <w:t>                                          </w:t>
+      </w:r>
+      <w:r>
+        <w:rPr>
+          <w:rFonts w:ascii="Arial" w:eastAsia="Times New Roman" w:hAnsi="Arial" w:cs="Arial"/>
+          <w:noProof/>
           <w:color w:val="333333"/>
           <w:sz w:val="28"/>
           <w:szCs w:val="18"/>
           <w:lang w:eastAsia="es-MX"/>
         </w:rPr>
-      </w:pPr>
-      <w:r>
-        <w:rPr>
-          <w:rFonts w:ascii="Arial" w:eastAsia="Times New Roman" w:hAnsi="Arial" w:cs="Arial"/>
-          <w:color w:val="333333"/>
-          <w:sz w:val="28"/>
-          <w:szCs w:val="18"/>
-          <w:lang w:eastAsia="es-MX"/>
-        </w:rPr>
-        <w:t>Localizar un intervalo que contenga al menos una raíz.</w:t>
-      </w:r>
-    </w:p>
-    <w:p>
-      <w:pPr>
-        <w:shd w:val="clear" w:color="auto" w:fill="FFFFFF"/>
-        <w:spacing w:beforeAutospacing="1" w:after="100" w:afterAutospacing="1" w:line="240" w:lineRule="auto"/>
-        <w:jc w:val="both"/>
-        <w:rPr>
-          <w:rFonts w:ascii="Arial" w:eastAsia="Times New Roman" w:hAnsi="Arial" w:cs="Arial"/>
-          <w:color w:val="333333"/>
-          <w:sz w:val="28"/>
-          <w:szCs w:val="18"/>
-          <w:lang w:eastAsia="es-MX"/>
-        </w:rPr>
-      </w:pPr>
-      <w:r>
-        <w:rPr>
-          <w:rFonts w:ascii="Arial" w:eastAsia="Times New Roman" w:hAnsi="Arial" w:cs="Arial"/>
-          <w:color w:val="333333"/>
-          <w:sz w:val="28"/>
-          <w:szCs w:val="18"/>
-          <w:lang w:eastAsia="es-MX"/>
-        </w:rPr>
-        <w:t>Dividir el intervalo en dos partes iguales reteniendo la mitad en donde f(x) cambia de signo, para conservar al menos una raíz.</w:t>
-      </w:r>
-    </w:p>
-    <w:p>
-      <w:pPr>
-        <w:shd w:val="clear" w:color="auto" w:fill="FFFFFF"/>
-        <w:spacing w:before="100" w:beforeAutospacing="1" w:after="100" w:afterAutospacing="1" w:line="240" w:lineRule="auto"/>
-        <w:jc w:val="both"/>
-        <w:rPr>
-          <w:rFonts w:ascii="Arial" w:eastAsia="Times New Roman" w:hAnsi="Arial" w:cs="Arial"/>
-          <w:color w:val="333333"/>
-          <w:sz w:val="28"/>
-          <w:szCs w:val="18"/>
-          <w:lang w:eastAsia="es-MX"/>
-        </w:rPr>
-      </w:pPr>
-      <w:r>
-        <w:rPr>
-          <w:rFonts w:ascii="Arial" w:eastAsia="Times New Roman" w:hAnsi="Arial" w:cs="Arial"/>
-          <w:color w:val="333333"/>
-          <w:sz w:val="28"/>
-          <w:szCs w:val="18"/>
-          <w:lang w:eastAsia="es-MX"/>
-        </w:rPr>
-        <w:t>Repetir el procesó varias veces hasta cumplir con la tolerancia deseada.</w:t>
-      </w:r>
-    </w:p>
-    <w:p>
-      <w:pPr>
-        <w:shd w:val="clear" w:color="auto" w:fill="FFFFFF"/>
-        <w:spacing w:before="100" w:beforeAutospacing="1" w:after="100" w:afterAutospacing="1" w:line="240" w:lineRule="auto"/>
-        <w:jc w:val="both"/>
-        <w:rPr>
-          <w:rFonts w:ascii="Arial" w:eastAsia="Times New Roman" w:hAnsi="Arial" w:cs="Arial"/>
-          <w:color w:val="333333"/>
-          <w:sz w:val="28"/>
-          <w:szCs w:val="18"/>
-          <w:lang w:eastAsia="es-MX"/>
-        </w:rPr>
-      </w:pPr>
-      <w:r>
-        <w:rPr>
-          <w:rFonts w:ascii="Arial" w:eastAsia="Times New Roman" w:hAnsi="Arial" w:cs="Arial"/>
-          <w:color w:val="333333"/>
-          <w:sz w:val="28"/>
-          <w:szCs w:val="18"/>
-          <w:lang w:eastAsia="es-MX"/>
-        </w:rPr>
-        <w:t>                                          </w:t>
-      </w:r>
-      <w:r>
-        <w:rPr>
-          <w:rFonts w:ascii="Arial" w:eastAsia="Times New Roman" w:hAnsi="Arial" w:cs="Arial"/>
-          <w:noProof/>
-          <w:color w:val="333333"/>
-          <w:sz w:val="28"/>
-          <w:szCs w:val="18"/>
-          <w:lang w:eastAsia="es-MX"/>
-        </w:rPr>
         <w:drawing>
-          <wp:inline distT="0" distB="0" distL="0" distR="0" wp14:anchorId="78E73BC0" wp14:editId="59EC2391">
+          <wp:inline distT="0" distB="0" distL="0" distR="0" wp14:anchorId="4E47B4E6" wp14:editId="2FF3BC83">
             <wp:extent cx="760095" cy="427355"/>
             <wp:effectExtent l="0" t="0" r="1905" b="0"/>
             <wp:docPr id="17" name="Imagen 17" descr="g"/>
@@ -687,7 +665,7 @@
                     </pic:cNvPicPr>
                   </pic:nvPicPr>
                   <pic:blipFill>
-                    <a:blip r:embed="rId9">
+                    <a:blip r:embed="rId7">
                       <a:extLst>
                         <a:ext uri="{28A0092B-C50C-407E-A947-70E740481C1C}">
                           <a14:useLocalDpi xmlns:a14="http://schemas.microsoft.com/office/drawing/2010/main" val="0"/>
@@ -2637,6 +2615,65 @@
           <w:lang w:eastAsia="es-MX"/>
         </w:rPr>
       </w:pPr>
+      <w:r>
+        <w:rPr>
+          <w:rFonts w:ascii="Arial" w:eastAsia="Times New Roman" w:hAnsi="Arial" w:cs="Arial"/>
+          <w:color w:val="333333"/>
+          <w:sz w:val="28"/>
+          <w:szCs w:val="28"/>
+          <w:lang w:eastAsia="es-MX"/>
+        </w:rPr>
+        <w:lastRenderedPageBreak/>
+        <w:t>Ejemplo de uso:</w:t>
+      </w:r>
+      <w:r>
+        <w:rPr>
+          <w:noProof/>
+          <w:lang w:eastAsia="es-MX"/>
+        </w:rPr>
+        <w:t xml:space="preserve"> </w:t>
+      </w:r>
+      <w:r>
+        <w:rPr>
+          <w:noProof/>
+          <w:lang w:eastAsia="es-MX"/>
+        </w:rPr>
+        <w:drawing>
+          <wp:inline distT="0" distB="0" distL="0" distR="0" wp14:anchorId="3493C914" wp14:editId="2495D5CA">
+            <wp:extent cx="5612130" cy="3194685"/>
+            <wp:effectExtent l="0" t="0" r="7620" b="5715"/>
+            <wp:docPr id="10" name="Imagen 10"/>
+            <wp:cNvGraphicFramePr>
+              <a:graphicFrameLocks xmlns:a="http://schemas.openxmlformats.org/drawingml/2006/main" noChangeAspect="1"/>
+            </wp:cNvGraphicFramePr>
+            <a:graphic xmlns:a="http://schemas.openxmlformats.org/drawingml/2006/main">
+              <a:graphicData uri="http://schemas.openxmlformats.org/drawingml/2006/picture">
+                <pic:pic xmlns:pic="http://schemas.openxmlformats.org/drawingml/2006/picture">
+                  <pic:nvPicPr>
+                    <pic:cNvPr id="1" name=""/>
+                    <pic:cNvPicPr/>
+                  </pic:nvPicPr>
+                  <pic:blipFill>
+                    <a:blip r:embed="rId8"/>
+                    <a:stretch>
+                      <a:fillRect/>
+                    </a:stretch>
+                  </pic:blipFill>
+                  <pic:spPr>
+                    <a:xfrm>
+                      <a:off x="0" y="0"/>
+                      <a:ext cx="5612130" cy="3194685"/>
+                    </a:xfrm>
+                    <a:prstGeom prst="rect">
+                      <a:avLst/>
+                    </a:prstGeom>
+                  </pic:spPr>
+                </pic:pic>
+              </a:graphicData>
+            </a:graphic>
+          </wp:inline>
+        </w:drawing>
+      </w:r>
     </w:p>
     <w:p>
       <w:pPr>
@@ -2665,6 +2702,16 @@
           <w:lang w:eastAsia="es-MX"/>
         </w:rPr>
       </w:pPr>
+      <w:r>
+        <w:rPr>
+          <w:rFonts w:ascii="Arial" w:eastAsia="Times New Roman" w:hAnsi="Arial" w:cs="Arial"/>
+          <w:color w:val="333333"/>
+          <w:sz w:val="28"/>
+          <w:szCs w:val="28"/>
+          <w:lang w:eastAsia="es-MX"/>
+        </w:rPr>
+        <w:t>Solución:</w:t>
+      </w:r>
     </w:p>
     <w:p>
       <w:pPr>
@@ -2679,88 +2726,40 @@
           <w:lang w:eastAsia="es-MX"/>
         </w:rPr>
       </w:pPr>
-    </w:p>
-    <w:p>
-      <w:pPr>
-        <w:shd w:val="clear" w:color="auto" w:fill="FFFFFF"/>
-        <w:spacing w:before="100" w:beforeAutospacing="1" w:after="100" w:afterAutospacing="1" w:line="240" w:lineRule="auto"/>
-        <w:jc w:val="both"/>
-        <w:rPr>
-          <w:rFonts w:ascii="Arial" w:eastAsia="Times New Roman" w:hAnsi="Arial" w:cs="Arial"/>
-          <w:color w:val="333333"/>
-          <w:sz w:val="28"/>
-          <w:szCs w:val="28"/>
-          <w:lang w:eastAsia="es-MX"/>
-        </w:rPr>
-      </w:pPr>
-    </w:p>
-    <w:p>
-      <w:pPr>
-        <w:shd w:val="clear" w:color="auto" w:fill="FFFFFF"/>
-        <w:spacing w:before="100" w:beforeAutospacing="1" w:after="100" w:afterAutospacing="1" w:line="240" w:lineRule="auto"/>
-        <w:jc w:val="both"/>
-        <w:rPr>
-          <w:rFonts w:ascii="Arial" w:eastAsia="Times New Roman" w:hAnsi="Arial" w:cs="Arial"/>
-          <w:color w:val="333333"/>
-          <w:sz w:val="28"/>
-          <w:szCs w:val="28"/>
-          <w:lang w:eastAsia="es-MX"/>
-        </w:rPr>
-      </w:pPr>
-      <w:r>
-        <w:rPr>
-          <w:rFonts w:ascii="Arial" w:eastAsia="Times New Roman" w:hAnsi="Arial" w:cs="Arial"/>
-          <w:color w:val="333333"/>
-          <w:sz w:val="28"/>
-          <w:szCs w:val="28"/>
-          <w:lang w:eastAsia="es-MX"/>
-        </w:rPr>
-        <w:lastRenderedPageBreak/>
-        <w:t>Ejemplo de uso:</w:t>
-      </w:r>
-      <w:bookmarkStart w:id="0" w:name="_GoBack"/>
-      <w:bookmarkEnd w:id="0"/>
-    </w:p>
-    <w:p>
       <w:r>
         <w:rPr>
           <w:noProof/>
           <w:lang w:eastAsia="es-MX"/>
         </w:rPr>
         <w:drawing>
-          <wp:inline distT="0" distB="0" distL="0" distR="0" wp14:anchorId="7C4306C7" wp14:editId="579D9FDA">
-            <wp:extent cx="5542280" cy="3194050"/>
-            <wp:effectExtent l="0" t="0" r="1270" b="6350"/>
-            <wp:docPr id="23" name="Imagen 23"/>
-            <wp:cNvGraphicFramePr/>
+          <wp:inline distT="0" distB="0" distL="0" distR="0" wp14:anchorId="233771D6" wp14:editId="2116F536">
+            <wp:extent cx="5612130" cy="3194685"/>
+            <wp:effectExtent l="0" t="0" r="7620" b="5715"/>
+            <wp:docPr id="6" name="Imagen 6"/>
+            <wp:cNvGraphicFramePr>
+              <a:graphicFrameLocks xmlns:a="http://schemas.openxmlformats.org/drawingml/2006/main" noChangeAspect="1"/>
+            </wp:cNvGraphicFramePr>
             <a:graphic xmlns:a="http://schemas.openxmlformats.org/drawingml/2006/main">
               <a:graphicData uri="http://schemas.openxmlformats.org/drawingml/2006/picture">
                 <pic:pic xmlns:pic="http://schemas.openxmlformats.org/drawingml/2006/picture">
                   <pic:nvPicPr>
-                    <pic:cNvPr id="23" name="Imagen 23"/>
+                    <pic:cNvPr id="1" name=""/>
                     <pic:cNvPicPr/>
                   </pic:nvPicPr>
-                  <pic:blipFill rotWithShape="1">
-                    <a:blip r:embed="rId10"/>
-                    <a:srcRect l="26007" t="22803" r="26007" b="28008"/>
-                    <a:stretch/>
+                  <pic:blipFill>
+                    <a:blip r:embed="rId9"/>
+                    <a:stretch>
+                      <a:fillRect/>
+                    </a:stretch>
                   </pic:blipFill>
-                  <pic:spPr bwMode="auto">
+                  <pic:spPr>
                     <a:xfrm>
                       <a:off x="0" y="0"/>
-                      <a:ext cx="5542280" cy="3194050"/>
+                      <a:ext cx="5612130" cy="3194685"/>
                     </a:xfrm>
                     <a:prstGeom prst="rect">
                       <a:avLst/>
                     </a:prstGeom>
-                    <a:ln>
-                      <a:noFill/>
-                    </a:ln>
-                    <a:extLst>
-                      <a:ext uri="{53640926-AAD7-44D8-BBD7-CCE9431645EC}">
-                        <a14:shadowObscured xmlns:a14="http://schemas.microsoft.com/office/drawing/2010/main"/>
-                      </a:ext>
-                    </a:extLst>
                   </pic:spPr>
                 </pic:pic>
               </a:graphicData>
@@ -2769,64 +2768,18 @@
         </w:drawing>
       </w:r>
     </w:p>
+    <w:p>
+      <w:bookmarkStart w:id="1" w:name="_GoBack"/>
+      <w:bookmarkEnd w:id="1"/>
+    </w:p>
     <w:sectPr>
       <w:pgSz w:w="12240" w:h="15840"/>
-      <w:pgMar w:top="426" w:right="616" w:bottom="709" w:left="567" w:header="708" w:footer="708" w:gutter="0"/>
+      <w:pgMar w:top="1417" w:right="1701" w:bottom="1417" w:left="1701" w:header="708" w:footer="708" w:gutter="0"/>
       <w:cols w:space="708"/>
       <w:docGrid w:linePitch="360"/>
     </w:sectPr>
   </w:body>
 </w:document>
-</file>
-
-<file path=word/endnotes.xml><?xml version="1.0" encoding="utf-8"?>
-<w:endnotes xmlns:wpc="http://schemas.microsoft.com/office/word/2010/wordprocessingCanvas" xmlns:mc="http://schemas.openxmlformats.org/markup-compatibility/2006" xmlns:o="urn:schemas-microsoft-com:office:office" xmlns:r="http://schemas.openxmlformats.org/officeDocument/2006/relationships" xmlns:m="http://schemas.openxmlformats.org/officeDocument/2006/math" xmlns:v="urn:schemas-microsoft-com:vml" xmlns:wp14="http://schemas.microsoft.com/office/word/2010/wordprocessingDrawing" xmlns:wp="http://schemas.openxmlformats.org/drawingml/2006/wordprocessingDrawing" xmlns:w10="urn:schemas-microsoft-com:office:word" xmlns:w="http://schemas.openxmlformats.org/wordprocessingml/2006/main" xmlns:w14="http://schemas.microsoft.com/office/word/2010/wordml" xmlns:w15="http://schemas.microsoft.com/office/word/2012/wordml" xmlns:wpg="http://schemas.microsoft.com/office/word/2010/wordprocessingGroup" xmlns:wpi="http://schemas.microsoft.com/office/word/2010/wordprocessingInk" xmlns:wne="http://schemas.microsoft.com/office/word/2006/wordml" xmlns:wps="http://schemas.microsoft.com/office/word/2010/wordprocessingShape" mc:Ignorable="w14 w15 wp14">
-  <w:endnote w:type="separator" w:id="-1">
-    <w:p>
-      <w:pPr>
-        <w:spacing w:after="0" w:line="240" w:lineRule="auto"/>
-      </w:pPr>
-      <w:r>
-        <w:separator/>
-      </w:r>
-    </w:p>
-  </w:endnote>
-  <w:endnote w:type="continuationSeparator" w:id="0">
-    <w:p>
-      <w:pPr>
-        <w:spacing w:after="0" w:line="240" w:lineRule="auto"/>
-      </w:pPr>
-      <w:r>
-        <w:continuationSeparator/>
-      </w:r>
-    </w:p>
-  </w:endnote>
-</w:endnotes>
-</file>
-
-<file path=word/footnotes.xml><?xml version="1.0" encoding="utf-8"?>
-<w:footnotes xmlns:wpc="http://schemas.microsoft.com/office/word/2010/wordprocessingCanvas" xmlns:mc="http://schemas.openxmlformats.org/markup-compatibility/2006" xmlns:o="urn:schemas-microsoft-com:office:office" xmlns:r="http://schemas.openxmlformats.org/officeDocument/2006/relationships" xmlns:m="http://schemas.openxmlformats.org/officeDocument/2006/math" xmlns:v="urn:schemas-microsoft-com:vml" xmlns:wp14="http://schemas.microsoft.com/office/word/2010/wordprocessingDrawing" xmlns:wp="http://schemas.openxmlformats.org/drawingml/2006/wordprocessingDrawing" xmlns:w10="urn:schemas-microsoft-com:office:word" xmlns:w="http://schemas.openxmlformats.org/wordprocessingml/2006/main" xmlns:w14="http://schemas.microsoft.com/office/word/2010/wordml" xmlns:w15="http://schemas.microsoft.com/office/word/2012/wordml" xmlns:wpg="http://schemas.microsoft.com/office/word/2010/wordprocessingGroup" xmlns:wpi="http://schemas.microsoft.com/office/word/2010/wordprocessingInk" xmlns:wne="http://schemas.microsoft.com/office/word/2006/wordml" xmlns:wps="http://schemas.microsoft.com/office/word/2010/wordprocessingShape" mc:Ignorable="w14 w15 wp14">
-  <w:footnote w:type="separator" w:id="-1">
-    <w:p>
-      <w:pPr>
-        <w:spacing w:after="0" w:line="240" w:lineRule="auto"/>
-      </w:pPr>
-      <w:r>
-        <w:separator/>
-      </w:r>
-    </w:p>
-  </w:footnote>
-  <w:footnote w:type="continuationSeparator" w:id="0">
-    <w:p>
-      <w:pPr>
-        <w:spacing w:after="0" w:line="240" w:lineRule="auto"/>
-      </w:pPr>
-      <w:r>
-        <w:continuationSeparator/>
-      </w:r>
-    </w:p>
-  </w:footnote>
-</w:footnotes>
 </file>
 
 <file path=word/styles.xml><?xml version="1.0" encoding="utf-8"?>
@@ -3222,7 +3175,28 @@
   <w:style w:type="paragraph" w:default="1" w:styleId="Normal">
     <w:name w:val="Normal"/>
     <w:qFormat/>
-    <w:rsid w:val="001C29A0"/>
+    <w:rsid w:val="00C9442D"/>
+  </w:style>
+  <w:style w:type="paragraph" w:styleId="Ttulo1">
+    <w:name w:val="heading 1"/>
+    <w:basedOn w:val="Normal"/>
+    <w:next w:val="Normal"/>
+    <w:link w:val="Ttulo1Car"/>
+    <w:uiPriority w:val="9"/>
+    <w:qFormat/>
+    <w:rsid w:val="00C9442D"/>
+    <w:pPr>
+      <w:keepNext/>
+      <w:keepLines/>
+      <w:spacing w:before="240" w:after="0"/>
+      <w:outlineLvl w:val="0"/>
+    </w:pPr>
+    <w:rPr>
+      <w:rFonts w:asciiTheme="majorHAnsi" w:eastAsiaTheme="majorEastAsia" w:hAnsiTheme="majorHAnsi" w:cstheme="majorBidi"/>
+      <w:color w:val="2E74B5" w:themeColor="accent1" w:themeShade="BF"/>
+      <w:sz w:val="32"/>
+      <w:szCs w:val="32"/>
+    </w:rPr>
   </w:style>
   <w:style w:type="character" w:default="1" w:styleId="Fuentedeprrafopredeter">
     <w:name w:val="Default Paragraph Font"/>
@@ -3251,49 +3225,18 @@
     <w:semiHidden/>
     <w:unhideWhenUsed/>
   </w:style>
-  <w:style w:type="paragraph" w:styleId="Encabezado">
-    <w:name w:val="header"/>
-    <w:basedOn w:val="Normal"/>
-    <w:link w:val="EncabezadoCar"/>
-    <w:uiPriority w:val="99"/>
-    <w:unhideWhenUsed/>
-    <w:rsid w:val="003F1267"/>
-    <w:pPr>
-      <w:tabs>
-        <w:tab w:val="center" w:pos="4419"/>
-        <w:tab w:val="right" w:pos="8838"/>
-      </w:tabs>
-      <w:spacing w:after="0" w:line="240" w:lineRule="auto"/>
-    </w:pPr>
-  </w:style>
-  <w:style w:type="character" w:customStyle="1" w:styleId="EncabezadoCar">
-    <w:name w:val="Encabezado Car"/>
+  <w:style w:type="character" w:customStyle="1" w:styleId="Ttulo1Car">
+    <w:name w:val="Título 1 Car"/>
     <w:basedOn w:val="Fuentedeprrafopredeter"/>
-    <w:link w:val="Encabezado"/>
-    <w:uiPriority w:val="99"/>
-    <w:rsid w:val="003F1267"/>
-  </w:style>
-  <w:style w:type="paragraph" w:styleId="Piedepgina">
-    <w:name w:val="footer"/>
-    <w:basedOn w:val="Normal"/>
-    <w:link w:val="PiedepginaCar"/>
-    <w:uiPriority w:val="99"/>
-    <w:unhideWhenUsed/>
-    <w:rsid w:val="003F1267"/>
-    <w:pPr>
-      <w:tabs>
-        <w:tab w:val="center" w:pos="4419"/>
-        <w:tab w:val="right" w:pos="8838"/>
-      </w:tabs>
-      <w:spacing w:after="0" w:line="240" w:lineRule="auto"/>
-    </w:pPr>
-  </w:style>
-  <w:style w:type="character" w:customStyle="1" w:styleId="PiedepginaCar">
-    <w:name w:val="Pie de página Car"/>
-    <w:basedOn w:val="Fuentedeprrafopredeter"/>
-    <w:link w:val="Piedepgina"/>
-    <w:uiPriority w:val="99"/>
-    <w:rsid w:val="003F1267"/>
+    <w:link w:val="Ttulo1"/>
+    <w:uiPriority w:val="9"/>
+    <w:rsid w:val="00C9442D"/>
+    <w:rPr>
+      <w:rFonts w:asciiTheme="majorHAnsi" w:eastAsiaTheme="majorEastAsia" w:hAnsiTheme="majorHAnsi" w:cstheme="majorBidi"/>
+      <w:color w:val="2E74B5" w:themeColor="accent1" w:themeShade="BF"/>
+      <w:sz w:val="32"/>
+      <w:szCs w:val="32"/>
+    </w:rPr>
   </w:style>
 </w:styles>
 </file>
